--- a/OS_lab2_report.docx
+++ b/OS_lab2_report.docx
@@ -753,7 +753,17 @@
           <w:color w:val="212529"/>
           <w:szCs w:val="24"/>
         </w:rPr>
-        <w:t>. В этом случае необходимо определить целевую структуру по пути файла в /</w:t>
+        <w:t>. В этом случае необходимо определить целевую структу</w:t>
+      </w:r>
+      <w:bookmarkStart w:id="0" w:name="_GoBack"/>
+      <w:bookmarkEnd w:id="0"/>
+      <w:r>
+        <w:rPr>
+          <w:rFonts w:ascii="Segoe UI" w:eastAsia="Times New Roman" w:hAnsi="Segoe UI" w:cs="Segoe UI"/>
+          <w:color w:val="212529"/>
+          <w:szCs w:val="24"/>
+        </w:rPr>
+        <w:t>ру по пути файла в /</w:t>
       </w:r>
       <w:proofErr w:type="spellStart"/>
       <w:r>
@@ -962,12 +972,7 @@
         <w:t>.</w:t>
       </w:r>
       <w:r>
-        <w:t xml:space="preserve"> Познакомился со структурами ядра и </w:t>
-      </w:r>
-      <w:bookmarkStart w:id="0" w:name="_GoBack"/>
-      <w:bookmarkEnd w:id="0"/>
-      <w:r>
-        <w:t>получил их по передаваемым пользователем параметрам.</w:t>
+        <w:t xml:space="preserve"> Познакомился со структурами ядра и получил их по передаваемым пользователем параметрам.</w:t>
       </w:r>
       <w:r>
         <w:t xml:space="preserve"> </w:t>
@@ -1563,6 +1568,95 @@
     </w:lvl>
   </w:abstractNum>
   <w:abstractNum w:abstractNumId="5" w15:restartNumberingAfterBreak="0">
+    <w:nsid w:val="3FBA0806"/>
+    <w:multiLevelType w:val="hybridMultilevel"/>
+    <w:tmpl w:val="219CA19A"/>
+    <w:lvl w:ilvl="0" w:tplc="0419000F">
+      <w:start w:val="1"/>
+      <w:numFmt w:val="decimal"/>
+      <w:lvlText w:val="%1."/>
+      <w:lvlJc w:val="left"/>
+      <w:pPr>
+        <w:ind w:left="720" w:hanging="360"/>
+      </w:pPr>
+      <w:rPr>
+        <w:rFonts w:hint="default"/>
+      </w:rPr>
+    </w:lvl>
+    <w:lvl w:ilvl="1" w:tplc="04190019" w:tentative="1">
+      <w:start w:val="1"/>
+      <w:numFmt w:val="lowerLetter"/>
+      <w:lvlText w:val="%2."/>
+      <w:lvlJc w:val="left"/>
+      <w:pPr>
+        <w:ind w:left="1440" w:hanging="360"/>
+      </w:pPr>
+    </w:lvl>
+    <w:lvl w:ilvl="2" w:tplc="0419001B" w:tentative="1">
+      <w:start w:val="1"/>
+      <w:numFmt w:val="lowerRoman"/>
+      <w:lvlText w:val="%3."/>
+      <w:lvlJc w:val="right"/>
+      <w:pPr>
+        <w:ind w:left="2160" w:hanging="180"/>
+      </w:pPr>
+    </w:lvl>
+    <w:lvl w:ilvl="3" w:tplc="0419000F" w:tentative="1">
+      <w:start w:val="1"/>
+      <w:numFmt w:val="decimal"/>
+      <w:lvlText w:val="%4."/>
+      <w:lvlJc w:val="left"/>
+      <w:pPr>
+        <w:ind w:left="2880" w:hanging="360"/>
+      </w:pPr>
+    </w:lvl>
+    <w:lvl w:ilvl="4" w:tplc="04190019" w:tentative="1">
+      <w:start w:val="1"/>
+      <w:numFmt w:val="lowerLetter"/>
+      <w:lvlText w:val="%5."/>
+      <w:lvlJc w:val="left"/>
+      <w:pPr>
+        <w:ind w:left="3600" w:hanging="360"/>
+      </w:pPr>
+    </w:lvl>
+    <w:lvl w:ilvl="5" w:tplc="0419001B" w:tentative="1">
+      <w:start w:val="1"/>
+      <w:numFmt w:val="lowerRoman"/>
+      <w:lvlText w:val="%6."/>
+      <w:lvlJc w:val="right"/>
+      <w:pPr>
+        <w:ind w:left="4320" w:hanging="180"/>
+      </w:pPr>
+    </w:lvl>
+    <w:lvl w:ilvl="6" w:tplc="0419000F" w:tentative="1">
+      <w:start w:val="1"/>
+      <w:numFmt w:val="decimal"/>
+      <w:lvlText w:val="%7."/>
+      <w:lvlJc w:val="left"/>
+      <w:pPr>
+        <w:ind w:left="5040" w:hanging="360"/>
+      </w:pPr>
+    </w:lvl>
+    <w:lvl w:ilvl="7" w:tplc="04190019" w:tentative="1">
+      <w:start w:val="1"/>
+      <w:numFmt w:val="lowerLetter"/>
+      <w:lvlText w:val="%8."/>
+      <w:lvlJc w:val="left"/>
+      <w:pPr>
+        <w:ind w:left="5760" w:hanging="360"/>
+      </w:pPr>
+    </w:lvl>
+    <w:lvl w:ilvl="8" w:tplc="0419001B" w:tentative="1">
+      <w:start w:val="1"/>
+      <w:numFmt w:val="lowerRoman"/>
+      <w:lvlText w:val="%9."/>
+      <w:lvlJc w:val="right"/>
+      <w:pPr>
+        <w:ind w:left="6480" w:hanging="180"/>
+      </w:pPr>
+    </w:lvl>
+  </w:abstractNum>
+  <w:abstractNum w:abstractNumId="6" w15:restartNumberingAfterBreak="0">
     <w:nsid w:val="4CB32C83"/>
     <w:multiLevelType w:val="multilevel"/>
     <w:tmpl w:val="CBDE966C"/>
@@ -1675,7 +1769,7 @@
       </w:pPr>
     </w:lvl>
   </w:abstractNum>
-  <w:abstractNum w:abstractNumId="6" w15:restartNumberingAfterBreak="0">
+  <w:abstractNum w:abstractNumId="7" w15:restartNumberingAfterBreak="0">
     <w:nsid w:val="4EA96376"/>
     <w:multiLevelType w:val="hybridMultilevel"/>
     <w:tmpl w:val="CF7A34DE"/>
@@ -1761,7 +1855,7 @@
       </w:pPr>
     </w:lvl>
   </w:abstractNum>
-  <w:abstractNum w:abstractNumId="7" w15:restartNumberingAfterBreak="0">
+  <w:abstractNum w:abstractNumId="8" w15:restartNumberingAfterBreak="0">
     <w:nsid w:val="612C0E1B"/>
     <w:multiLevelType w:val="multilevel"/>
     <w:tmpl w:val="C11AAF12"/>
@@ -1874,7 +1968,7 @@
       </w:pPr>
     </w:lvl>
   </w:abstractNum>
-  <w:abstractNum w:abstractNumId="8" w15:restartNumberingAfterBreak="0">
+  <w:abstractNum w:abstractNumId="9" w15:restartNumberingAfterBreak="0">
     <w:nsid w:val="739C6D99"/>
     <w:multiLevelType w:val="multilevel"/>
     <w:tmpl w:val="AB14C7AE"/>
@@ -1987,7 +2081,7 @@
       </w:pPr>
     </w:lvl>
   </w:abstractNum>
-  <w:abstractNum w:abstractNumId="9" w15:restartNumberingAfterBreak="0">
+  <w:abstractNum w:abstractNumId="10" w15:restartNumberingAfterBreak="0">
     <w:nsid w:val="78B03FF9"/>
     <w:multiLevelType w:val="multilevel"/>
     <w:tmpl w:val="FCF630AA"/>
@@ -2143,10 +2237,10 @@
     <w:abstractNumId w:val="1"/>
   </w:num>
   <w:num w:numId="3">
-    <w:abstractNumId w:val="5"/>
+    <w:abstractNumId w:val="6"/>
   </w:num>
   <w:num w:numId="4">
-    <w:abstractNumId w:val="6"/>
+    <w:abstractNumId w:val="7"/>
   </w:num>
   <w:num w:numId="5">
     <w:abstractNumId w:val="4"/>
@@ -2158,13 +2252,16 @@
     <w:abstractNumId w:val="0"/>
   </w:num>
   <w:num w:numId="8">
+    <w:abstractNumId w:val="10"/>
+  </w:num>
+  <w:num w:numId="9">
+    <w:abstractNumId w:val="8"/>
+  </w:num>
+  <w:num w:numId="10">
     <w:abstractNumId w:val="9"/>
   </w:num>
-  <w:num w:numId="9">
-    <w:abstractNumId w:val="7"/>
-  </w:num>
-  <w:num w:numId="10">
-    <w:abstractNumId w:val="8"/>
+  <w:num w:numId="11">
+    <w:abstractNumId w:val="5"/>
   </w:num>
 </w:numbering>
 </file>
